--- a/LarryHengl-work-history.docx
+++ b/LarryHengl-work-history.docx
@@ -272,36 +272,15 @@
                 <w:sz w:val="22"/>
                 <w:szCs w:val="22"/>
               </w:rPr>
-              <w:t xml:space="preserve"> </w:t>
-            </w:r>
-            <w:r>
-              <w:rPr>
-                <w:sz w:val="22"/>
-                <w:szCs w:val="22"/>
-              </w:rPr>
-              <w:tab/>
-            </w:r>
-            <w:r>
-              <w:rPr>
-                <w:sz w:val="22"/>
-                <w:szCs w:val="22"/>
-              </w:rPr>
-              <w:tab/>
-            </w:r>
-            <w:r>
-              <w:rPr>
-                <w:sz w:val="22"/>
-                <w:szCs w:val="22"/>
-              </w:rPr>
-              <w:tab/>
-            </w:r>
-            <w:r>
-              <w:rPr>
-                <w:color w:val="767171" w:themeColor="background2" w:themeShade="80"/>
-                <w:sz w:val="18"/>
-                <w:szCs w:val="18"/>
-              </w:rPr>
-              <w:t>2</w:t>
+              <w:t xml:space="preserve">          </w:t>
+            </w:r>
+            <w:r>
+              <w:rPr>
+                <w:color w:val="767171" w:themeColor="background2" w:themeShade="80"/>
+                <w:sz w:val="18"/>
+                <w:szCs w:val="18"/>
+              </w:rPr>
+              <w:t>APR 2</w:t>
             </w:r>
             <w:r>
               <w:rPr>
@@ -325,7 +304,31 @@
                 <w:sz w:val="18"/>
                 <w:szCs w:val="18"/>
               </w:rPr>
-              <w:t xml:space="preserve"> — 2024</w:t>
+              <w:t xml:space="preserve"> — </w:t>
+            </w:r>
+            <w:r>
+              <w:rPr>
+                <w:color w:val="767171" w:themeColor="background2" w:themeShade="80"/>
+                <w:sz w:val="18"/>
+                <w:szCs w:val="18"/>
+              </w:rPr>
+              <w:t xml:space="preserve">MAY </w:t>
+            </w:r>
+            <w:r>
+              <w:rPr>
+                <w:color w:val="767171" w:themeColor="background2" w:themeShade="80"/>
+                <w:sz w:val="18"/>
+                <w:szCs w:val="18"/>
+              </w:rPr>
+              <w:t>2024</w:t>
+            </w:r>
+            <w:r>
+              <w:rPr>
+                <w:color w:val="767171" w:themeColor="background2" w:themeShade="80"/>
+                <w:sz w:val="18"/>
+                <w:szCs w:val="18"/>
+              </w:rPr>
+              <w:t xml:space="preserve"> {9yr}</w:t>
             </w:r>
           </w:p>
           <w:p>
@@ -340,133 +343,28 @@
                 <w:sz w:val="22"/>
                 <w:szCs w:val="22"/>
               </w:rPr>
-              <w:t>Assoc</w:t>
-            </w:r>
-            <w:r>
-              <w:rPr>
-                <w:sz w:val="22"/>
-                <w:szCs w:val="22"/>
-              </w:rPr>
-              <w:t>iate</w:t>
-            </w:r>
-            <w:r>
-              <w:rPr>
-                <w:sz w:val="22"/>
-                <w:szCs w:val="22"/>
-              </w:rPr>
-              <w:t xml:space="preserve"> Dir</w:t>
-            </w:r>
-            <w:r>
-              <w:rPr>
-                <w:sz w:val="22"/>
-                <w:szCs w:val="22"/>
-              </w:rPr>
-              <w:t>ector</w:t>
-            </w:r>
-            <w:r>
-              <w:rPr>
-                <w:sz w:val="22"/>
-                <w:szCs w:val="22"/>
-              </w:rPr>
-              <w:t>,</w:t>
-            </w:r>
-            <w:r>
-              <w:rPr>
-                <w:sz w:val="22"/>
-                <w:szCs w:val="22"/>
-              </w:rPr>
-              <w:t xml:space="preserve"> Genomics</w:t>
-            </w:r>
-            <w:r>
-              <w:rPr>
-                <w:sz w:val="22"/>
-                <w:szCs w:val="22"/>
-              </w:rPr>
-              <w:t xml:space="preserve"> | </w:t>
-            </w:r>
-            <w:r>
-              <w:rPr>
-                <w:color w:val="767171" w:themeColor="background2" w:themeShade="80"/>
-                <w:sz w:val="18"/>
-                <w:szCs w:val="18"/>
-              </w:rPr>
-              <w:t>2</w:t>
-            </w:r>
-            <w:r>
-              <w:rPr>
-                <w:color w:val="767171" w:themeColor="background2" w:themeShade="80"/>
-                <w:sz w:val="18"/>
-                <w:szCs w:val="18"/>
-              </w:rPr>
-              <w:t>0</w:t>
-            </w:r>
-            <w:r>
-              <w:rPr>
-                <w:color w:val="767171" w:themeColor="background2" w:themeShade="80"/>
-                <w:sz w:val="18"/>
-                <w:szCs w:val="18"/>
-              </w:rPr>
-              <w:t>19</w:t>
-            </w:r>
-            <w:r>
-              <w:rPr>
-                <w:color w:val="767171" w:themeColor="background2" w:themeShade="80"/>
-                <w:sz w:val="18"/>
-                <w:szCs w:val="18"/>
-              </w:rPr>
-              <w:t xml:space="preserve"> — 2024</w:t>
-            </w:r>
-          </w:p>
-          <w:p>
-            <w:pPr>
-              <w:rPr>
-                <w:sz w:val="22"/>
-                <w:szCs w:val="22"/>
-              </w:rPr>
-            </w:pPr>
-            <w:r>
-              <w:rPr>
-                <w:sz w:val="22"/>
-                <w:szCs w:val="22"/>
-              </w:rPr>
-              <w:t>Senior Engineer</w:t>
-            </w:r>
-            <w:r>
-              <w:rPr>
-                <w:sz w:val="22"/>
-                <w:szCs w:val="22"/>
-              </w:rPr>
-              <w:t>,</w:t>
-            </w:r>
-            <w:r>
-              <w:rPr>
-                <w:sz w:val="22"/>
-                <w:szCs w:val="22"/>
-              </w:rPr>
-              <w:t xml:space="preserve"> Bioinformatics</w:t>
-            </w:r>
-            <w:r>
-              <w:rPr>
-                <w:sz w:val="22"/>
-                <w:szCs w:val="22"/>
-              </w:rPr>
-              <w:t xml:space="preserve"> | </w:t>
-            </w:r>
-            <w:r>
-              <w:rPr>
-                <w:color w:val="767171" w:themeColor="background2" w:themeShade="80"/>
-                <w:sz w:val="18"/>
-                <w:szCs w:val="18"/>
-              </w:rPr>
-              <w:t xml:space="preserve">2015 — </w:t>
-            </w:r>
-            <w:r>
-              <w:rPr>
-                <w:color w:val="767171" w:themeColor="background2" w:themeShade="80"/>
-                <w:sz w:val="18"/>
-                <w:szCs w:val="18"/>
-              </w:rPr>
-              <w:t>2019</w:t>
+              <w:t>Principal Engineer,</w:t>
+            </w:r>
+            <w:r>
+              <w:rPr>
+                <w:sz w:val="22"/>
+                <w:szCs w:val="22"/>
+              </w:rPr>
+              <w:t xml:space="preserve"> Bioinformatics </w:t>
+            </w:r>
+            <w:r>
+              <w:rPr>
+                <w:sz w:val="22"/>
+                <w:szCs w:val="22"/>
+              </w:rPr>
+              <w:t xml:space="preserve">| </w:t>
+            </w:r>
+            <w:r>
+              <w:rPr>
+                <w:sz w:val="22"/>
+                <w:szCs w:val="22"/>
+              </w:rPr>
+              <w:t>Genomics</w:t>
             </w:r>
           </w:p>
           <w:p>
@@ -917,35 +815,15 @@
                 <w:szCs w:val="22"/>
               </w:rPr>
               <w:tab/>
-            </w:r>
-            <w:r>
-              <w:rPr>
-                <w:sz w:val="22"/>
-                <w:szCs w:val="22"/>
-              </w:rPr>
-              <w:tab/>
-            </w:r>
-            <w:r>
-              <w:rPr>
-                <w:sz w:val="22"/>
-                <w:szCs w:val="22"/>
-              </w:rPr>
-              <w:tab/>
-            </w:r>
-            <w:r>
-              <w:rPr>
-                <w:sz w:val="22"/>
-                <w:szCs w:val="22"/>
-              </w:rPr>
-              <w:tab/>
-            </w:r>
-            <w:r>
-              <w:rPr>
-                <w:color w:val="767171" w:themeColor="background2" w:themeShade="80"/>
-                <w:sz w:val="18"/>
-                <w:szCs w:val="18"/>
-              </w:rPr>
-              <w:t>2</w:t>
+              <w:t xml:space="preserve">               </w:t>
+            </w:r>
+            <w:r>
+              <w:rPr>
+                <w:color w:val="767171" w:themeColor="background2" w:themeShade="80"/>
+                <w:sz w:val="18"/>
+                <w:szCs w:val="18"/>
+              </w:rPr>
+              <w:t>DEC 2</w:t>
             </w:r>
             <w:r>
               <w:rPr>
@@ -969,15 +847,31 @@
                 <w:sz w:val="18"/>
                 <w:szCs w:val="18"/>
               </w:rPr>
-              <w:t xml:space="preserve"> — 20</w:t>
-            </w:r>
-            <w:r>
-              <w:rPr>
-                <w:color w:val="767171" w:themeColor="background2" w:themeShade="80"/>
-                <w:sz w:val="18"/>
-                <w:szCs w:val="18"/>
-              </w:rPr>
-              <w:t>15</w:t>
+              <w:t xml:space="preserve"> — </w:t>
+            </w:r>
+            <w:r>
+              <w:rPr>
+                <w:color w:val="767171" w:themeColor="background2" w:themeShade="80"/>
+                <w:sz w:val="18"/>
+                <w:szCs w:val="18"/>
+              </w:rPr>
+              <w:t xml:space="preserve">APR </w:t>
+            </w:r>
+            <w:r>
+              <w:rPr>
+                <w:color w:val="767171" w:themeColor="background2" w:themeShade="80"/>
+                <w:sz w:val="18"/>
+                <w:szCs w:val="18"/>
+              </w:rPr>
+              <w:t>20</w:t>
+            </w:r>
+            <w:r>
+              <w:rPr>
+                <w:color w:val="767171" w:themeColor="background2" w:themeShade="80"/>
+                <w:sz w:val="18"/>
+                <w:szCs w:val="18"/>
+              </w:rPr>
+              <w:t>15 {15yr}</w:t>
             </w:r>
           </w:p>
           <w:p>
@@ -1301,17 +1195,10 @@
             </w:r>
             <w:r>
               <w:rPr>
-                <w:sz w:val="22"/>
-                <w:szCs w:val="22"/>
-              </w:rPr>
-              <w:t>SF</w:t>
-            </w:r>
-            <w:r>
-              <w:rPr>
-                <w:sz w:val="22"/>
-                <w:szCs w:val="22"/>
-              </w:rPr>
-              <w:t>, CA</w:t>
+                <w:sz w:val="20"/>
+                <w:szCs w:val="20"/>
+              </w:rPr>
+              <w:t>SF, CA</w:t>
             </w:r>
             <w:r>
               <w:rPr>
@@ -1336,33 +1223,43 @@
             </w:r>
             <w:r>
               <w:rPr>
-                <w:sz w:val="22"/>
-                <w:szCs w:val="22"/>
-              </w:rPr>
-              <w:tab/>
-            </w:r>
-            <w:r>
-              <w:rPr>
-                <w:sz w:val="22"/>
-                <w:szCs w:val="22"/>
-              </w:rPr>
-              <w:tab/>
-            </w:r>
-            <w:r>
-              <w:rPr>
-                <w:color w:val="767171" w:themeColor="background2" w:themeShade="80"/>
-                <w:sz w:val="18"/>
-                <w:szCs w:val="18"/>
-              </w:rPr>
-              <w:t>1994</w:t>
-            </w:r>
-            <w:r>
-              <w:rPr>
-                <w:color w:val="767171" w:themeColor="background2" w:themeShade="80"/>
-                <w:sz w:val="18"/>
-                <w:szCs w:val="18"/>
-              </w:rPr>
-              <w:t xml:space="preserve"> — 20</w:t>
+                <w:color w:val="767171" w:themeColor="background2" w:themeShade="80"/>
+                <w:sz w:val="18"/>
+                <w:szCs w:val="18"/>
+              </w:rPr>
+              <w:t>OCT 1</w:t>
+            </w:r>
+            <w:r>
+              <w:rPr>
+                <w:color w:val="767171" w:themeColor="background2" w:themeShade="80"/>
+                <w:sz w:val="18"/>
+                <w:szCs w:val="18"/>
+              </w:rPr>
+              <w:t>994</w:t>
+            </w:r>
+            <w:r>
+              <w:rPr>
+                <w:color w:val="767171" w:themeColor="background2" w:themeShade="80"/>
+                <w:sz w:val="18"/>
+                <w:szCs w:val="18"/>
+              </w:rPr>
+              <w:t xml:space="preserve"> — </w:t>
+            </w:r>
+            <w:r>
+              <w:rPr>
+                <w:color w:val="767171" w:themeColor="background2" w:themeShade="80"/>
+                <w:sz w:val="18"/>
+                <w:szCs w:val="18"/>
+              </w:rPr>
+              <w:t xml:space="preserve">NOV </w:t>
+            </w:r>
+            <w:r>
+              <w:rPr>
+                <w:color w:val="767171" w:themeColor="background2" w:themeShade="80"/>
+                <w:sz w:val="18"/>
+                <w:szCs w:val="18"/>
+              </w:rPr>
+              <w:t>20</w:t>
             </w:r>
             <w:r>
               <w:rPr>
@@ -1371,6 +1268,14 @@
                 <w:szCs w:val="18"/>
               </w:rPr>
               <w:t>00</w:t>
+            </w:r>
+            <w:r>
+              <w:rPr>
+                <w:color w:val="767171" w:themeColor="background2" w:themeShade="80"/>
+                <w:sz w:val="18"/>
+                <w:szCs w:val="18"/>
+              </w:rPr>
+              <w:t xml:space="preserve"> {6yr}</w:t>
             </w:r>
           </w:p>
           <w:p>
@@ -1611,55 +1516,57 @@
             </w:r>
             <w:r>
               <w:rPr>
-                <w:sz w:val="22"/>
-                <w:szCs w:val="22"/>
-              </w:rPr>
-              <w:t>SB</w:t>
-            </w:r>
-            <w:r>
-              <w:rPr>
-                <w:sz w:val="22"/>
-                <w:szCs w:val="22"/>
-              </w:rPr>
-              <w:t>, CA</w:t>
-            </w:r>
-            <w:r>
-              <w:rPr>
-                <w:sz w:val="22"/>
-                <w:szCs w:val="22"/>
-              </w:rPr>
-              <w:tab/>
-            </w:r>
-            <w:r>
-              <w:rPr>
-                <w:sz w:val="22"/>
-                <w:szCs w:val="22"/>
-              </w:rPr>
-              <w:tab/>
-            </w:r>
-            <w:r>
-              <w:rPr>
-                <w:color w:val="767171" w:themeColor="background2" w:themeShade="80"/>
-                <w:sz w:val="18"/>
-                <w:szCs w:val="18"/>
-              </w:rPr>
-              <w:t>1992</w:t>
-            </w:r>
-            <w:r>
-              <w:rPr>
-                <w:color w:val="767171" w:themeColor="background2" w:themeShade="80"/>
-                <w:sz w:val="18"/>
-                <w:szCs w:val="18"/>
-              </w:rPr>
-              <w:t xml:space="preserve"> — </w:t>
-            </w:r>
-            <w:r>
-              <w:rPr>
-                <w:color w:val="767171" w:themeColor="background2" w:themeShade="80"/>
-                <w:sz w:val="18"/>
-                <w:szCs w:val="18"/>
+                <w:sz w:val="20"/>
+                <w:szCs w:val="20"/>
+              </w:rPr>
+              <w:t>SB, CA</w:t>
+            </w:r>
+            <w:r>
+              <w:rPr>
+                <w:sz w:val="22"/>
+                <w:szCs w:val="22"/>
+              </w:rPr>
+              <w:t xml:space="preserve">   </w:t>
+            </w:r>
+            <w:r>
+              <w:rPr>
+                <w:color w:val="767171" w:themeColor="background2" w:themeShade="80"/>
+                <w:sz w:val="17"/>
+                <w:szCs w:val="17"/>
+              </w:rPr>
+              <w:t>APR 1</w:t>
+            </w:r>
+            <w:r>
+              <w:rPr>
+                <w:color w:val="767171" w:themeColor="background2" w:themeShade="80"/>
+                <w:sz w:val="17"/>
+                <w:szCs w:val="17"/>
+              </w:rPr>
+              <w:t xml:space="preserve">992 — </w:t>
+            </w:r>
+            <w:r>
+              <w:rPr>
+                <w:color w:val="767171" w:themeColor="background2" w:themeShade="80"/>
+                <w:sz w:val="17"/>
+                <w:szCs w:val="17"/>
+              </w:rPr>
+              <w:t xml:space="preserve">DEC </w:t>
+            </w:r>
+            <w:r>
+              <w:rPr>
+                <w:color w:val="767171" w:themeColor="background2" w:themeShade="80"/>
+                <w:sz w:val="17"/>
+                <w:szCs w:val="17"/>
               </w:rPr>
               <w:t>1993</w:t>
+            </w:r>
+            <w:r>
+              <w:rPr>
+                <w:color w:val="767171" w:themeColor="background2" w:themeShade="80"/>
+                <w:sz w:val="17"/>
+                <w:szCs w:val="17"/>
+              </w:rPr>
+              <w:t xml:space="preserve"> {1.5yr}</w:t>
             </w:r>
           </w:p>
           <w:p>
@@ -1812,22 +1719,23 @@
                 <w:sz w:val="22"/>
                 <w:szCs w:val="22"/>
               </w:rPr>
-              <w:tab/>
-            </w:r>
-            <w:r>
-              <w:rPr>
-                <w:sz w:val="22"/>
-                <w:szCs w:val="22"/>
-              </w:rPr>
-              <w:tab/>
-            </w:r>
-            <w:r>
-              <w:rPr>
-                <w:color w:val="767171" w:themeColor="background2" w:themeShade="80"/>
-                <w:sz w:val="18"/>
-                <w:szCs w:val="18"/>
-              </w:rPr>
-              <w:t>1998</w:t>
+              <w:t xml:space="preserve">    </w:t>
+            </w:r>
+            <w:r>
+              <w:rPr>
+                <w:color w:val="767171" w:themeColor="background2" w:themeShade="80"/>
+                <w:sz w:val="18"/>
+                <w:szCs w:val="18"/>
+              </w:rPr>
+              <w:t>JUN 1</w:t>
+            </w:r>
+            <w:r>
+              <w:rPr>
+                <w:color w:val="767171" w:themeColor="background2" w:themeShade="80"/>
+                <w:sz w:val="18"/>
+                <w:szCs w:val="18"/>
+              </w:rPr>
+              <w:t>998</w:t>
             </w:r>
             <w:r>
               <w:rPr>
@@ -1843,7 +1751,23 @@
                 <w:sz w:val="18"/>
                 <w:szCs w:val="18"/>
               </w:rPr>
+              <w:t xml:space="preserve">APR </w:t>
+            </w:r>
+            <w:r>
+              <w:rPr>
+                <w:color w:val="767171" w:themeColor="background2" w:themeShade="80"/>
+                <w:sz w:val="18"/>
+                <w:szCs w:val="18"/>
+              </w:rPr>
               <w:t>2001</w:t>
+            </w:r>
+            <w:r>
+              <w:rPr>
+                <w:color w:val="767171" w:themeColor="background2" w:themeShade="80"/>
+                <w:sz w:val="18"/>
+                <w:szCs w:val="18"/>
+              </w:rPr>
+              <w:t xml:space="preserve"> {3yr}</w:t>
             </w:r>
           </w:p>
           <w:p>
@@ -1997,22 +1921,23 @@
                 <w:sz w:val="22"/>
                 <w:szCs w:val="22"/>
               </w:rPr>
-              <w:tab/>
-            </w:r>
-            <w:r>
-              <w:rPr>
-                <w:sz w:val="22"/>
-                <w:szCs w:val="22"/>
-              </w:rPr>
-              <w:tab/>
-            </w:r>
-            <w:r>
-              <w:rPr>
-                <w:color w:val="767171" w:themeColor="background2" w:themeShade="80"/>
-                <w:sz w:val="18"/>
-                <w:szCs w:val="18"/>
-              </w:rPr>
-              <w:t>1999</w:t>
+              <w:t xml:space="preserve">   </w:t>
+            </w:r>
+            <w:r>
+              <w:rPr>
+                <w:color w:val="767171" w:themeColor="background2" w:themeShade="80"/>
+                <w:sz w:val="18"/>
+                <w:szCs w:val="18"/>
+              </w:rPr>
+              <w:t>JUL 1</w:t>
+            </w:r>
+            <w:r>
+              <w:rPr>
+                <w:color w:val="767171" w:themeColor="background2" w:themeShade="80"/>
+                <w:sz w:val="18"/>
+                <w:szCs w:val="18"/>
+              </w:rPr>
+              <w:t>999</w:t>
             </w:r>
             <w:r>
               <w:rPr>
@@ -2028,7 +1953,23 @@
                 <w:sz w:val="18"/>
                 <w:szCs w:val="18"/>
               </w:rPr>
+              <w:t xml:space="preserve">JAN </w:t>
+            </w:r>
+            <w:r>
+              <w:rPr>
+                <w:color w:val="767171" w:themeColor="background2" w:themeShade="80"/>
+                <w:sz w:val="18"/>
+                <w:szCs w:val="18"/>
+              </w:rPr>
               <w:t>2002</w:t>
+            </w:r>
+            <w:r>
+              <w:rPr>
+                <w:color w:val="767171" w:themeColor="background2" w:themeShade="80"/>
+                <w:sz w:val="18"/>
+                <w:szCs w:val="18"/>
+              </w:rPr>
+              <w:t xml:space="preserve"> {2.5yr}</w:t>
             </w:r>
           </w:p>
           <w:p>
